--- a/doc/ija.docx
+++ b/doc/ija.docx
@@ -108,6 +108,12 @@
           <w:sz w:val="40"/>
         </w:rPr>
         <w:t>JAVA</w:t>
+      </w:r>
+      <w:r>
+        <w:rPr>
+          <w:sz w:val="40"/>
+        </w:rPr>
+        <w:t xml:space="preserve"> projekt</w:t>
       </w:r>
     </w:p>
     <w:p>
@@ -440,7 +446,7 @@
           <w:r>
             <w:fldChar w:fldCharType="separate"/>
           </w:r>
-          <w:hyperlink w:anchor="_Toc510897514" w:history="1">
+          <w:hyperlink w:anchor="_Toc510965799" w:history="1">
             <w:r>
               <w:rPr>
                 <w:rStyle w:val="Hypertextovodkaz"/>
@@ -494,7 +500,7 @@
                 <w:noProof/>
                 <w:webHidden/>
               </w:rPr>
-              <w:instrText xml:space="preserve"> PAGEREF _Toc510897514 \h </w:instrText>
+              <w:instrText xml:space="preserve"> PAGEREF _Toc510965799 \h </w:instrText>
             </w:r>
             <w:r>
               <w:rPr>
@@ -535,7 +541,7 @@
               <w:szCs w:val="22"/>
             </w:rPr>
           </w:pPr>
-          <w:hyperlink w:anchor="_Toc510897515" w:history="1">
+          <w:hyperlink w:anchor="_Toc510965800" w:history="1">
             <w:r>
               <w:rPr>
                 <w:rStyle w:val="Hypertextovodkaz"/>
@@ -575,7 +581,7 @@
               <w:rPr>
                 <w:webHidden/>
               </w:rPr>
-              <w:instrText xml:space="preserve"> PAGEREF _Toc510897515 \h </w:instrText>
+              <w:instrText xml:space="preserve"> PAGEREF _Toc510965800 \h </w:instrText>
             </w:r>
             <w:r>
               <w:rPr>
@@ -613,7 +619,7 @@
               <w:szCs w:val="22"/>
             </w:rPr>
           </w:pPr>
-          <w:hyperlink w:anchor="_Toc510897516" w:history="1">
+          <w:hyperlink w:anchor="_Toc510965801" w:history="1">
             <w:r>
               <w:rPr>
                 <w:rStyle w:val="Hypertextovodkaz"/>
@@ -657,7 +663,7 @@
                 <w:noProof/>
                 <w:webHidden/>
               </w:rPr>
-              <w:instrText xml:space="preserve"> PAGEREF _Toc510897516 \h </w:instrText>
+              <w:instrText xml:space="preserve"> PAGEREF _Toc510965801 \h </w:instrText>
             </w:r>
             <w:r>
               <w:rPr>
@@ -699,7 +705,7 @@
               <w:szCs w:val="22"/>
             </w:rPr>
           </w:pPr>
-          <w:hyperlink w:anchor="_Toc510897517" w:history="1">
+          <w:hyperlink w:anchor="_Toc510965802" w:history="1">
             <w:r>
               <w:rPr>
                 <w:rStyle w:val="Hypertextovodkaz"/>
@@ -743,7 +749,7 @@
                 <w:noProof/>
                 <w:webHidden/>
               </w:rPr>
-              <w:instrText xml:space="preserve"> PAGEREF _Toc510897517 \h </w:instrText>
+              <w:instrText xml:space="preserve"> PAGEREF _Toc510965802 \h </w:instrText>
             </w:r>
             <w:r>
               <w:rPr>
@@ -785,7 +791,7 @@
               <w:szCs w:val="22"/>
             </w:rPr>
           </w:pPr>
-          <w:hyperlink w:anchor="_Toc510897518" w:history="1">
+          <w:hyperlink w:anchor="_Toc510965803" w:history="1">
             <w:r>
               <w:rPr>
                 <w:rStyle w:val="Hypertextovodkaz"/>
@@ -829,7 +835,7 @@
                 <w:noProof/>
                 <w:webHidden/>
               </w:rPr>
-              <w:instrText xml:space="preserve"> PAGEREF _Toc510897518 \h </w:instrText>
+              <w:instrText xml:space="preserve"> PAGEREF _Toc510965803 \h </w:instrText>
             </w:r>
             <w:r>
               <w:rPr>
@@ -872,12 +878,11 @@
               <w:szCs w:val="22"/>
             </w:rPr>
           </w:pPr>
-          <w:hyperlink w:anchor="_Toc510897519" w:history="1">
+          <w:hyperlink w:anchor="_Toc510965804" w:history="1">
             <w:r>
               <w:rPr>
                 <w:rStyle w:val="Hypertextovodkaz"/>
                 <w:noProof/>
-                <w:lang w:val="en-US"/>
               </w:rPr>
               <w:t>2</w:t>
             </w:r>
@@ -896,8 +901,97 @@
               <w:rPr>
                 <w:rStyle w:val="Hypertextovodkaz"/>
                 <w:noProof/>
+              </w:rPr>
+              <w:t>Rozdělení práce</w:t>
+            </w:r>
+            <w:r>
+              <w:rPr>
+                <w:noProof/>
+                <w:webHidden/>
+              </w:rPr>
+              <w:tab/>
+            </w:r>
+            <w:r>
+              <w:rPr>
+                <w:noProof/>
+                <w:webHidden/>
+              </w:rPr>
+              <w:fldChar w:fldCharType="begin"/>
+            </w:r>
+            <w:r>
+              <w:rPr>
+                <w:noProof/>
+                <w:webHidden/>
+              </w:rPr>
+              <w:instrText xml:space="preserve"> PAGEREF _Toc510965804 \h </w:instrText>
+            </w:r>
+            <w:r>
+              <w:rPr>
+                <w:noProof/>
+                <w:webHidden/>
+              </w:rPr>
+            </w:r>
+            <w:r>
+              <w:rPr>
+                <w:noProof/>
+                <w:webHidden/>
+              </w:rPr>
+              <w:fldChar w:fldCharType="separate"/>
+            </w:r>
+            <w:r>
+              <w:rPr>
+                <w:noProof/>
+                <w:webHidden/>
+              </w:rPr>
+              <w:t>2</w:t>
+            </w:r>
+            <w:r>
+              <w:rPr>
+                <w:noProof/>
+                <w:webHidden/>
+              </w:rPr>
+              <w:fldChar w:fldCharType="end"/>
+            </w:r>
+          </w:hyperlink>
+        </w:p>
+        <w:p>
+          <w:pPr>
+            <w:pStyle w:val="Obsah1"/>
+            <w:rPr>
+              <w:rFonts w:asciiTheme="minorHAnsi" w:eastAsiaTheme="minorEastAsia" w:hAnsiTheme="minorHAnsi" w:cstheme="minorBidi"/>
+              <w:b w:val="0"/>
+              <w:noProof/>
+              <w:color w:val="auto"/>
+              <w:sz w:val="22"/>
+              <w:szCs w:val="22"/>
+            </w:rPr>
+          </w:pPr>
+          <w:hyperlink w:anchor="_Toc510965805" w:history="1">
+            <w:r>
+              <w:rPr>
+                <w:rStyle w:val="Hypertextovodkaz"/>
+                <w:noProof/>
                 <w:lang w:val="en-US"/>
               </w:rPr>
+              <w:t>3</w:t>
+            </w:r>
+            <w:r>
+              <w:rPr>
+                <w:rFonts w:asciiTheme="minorHAnsi" w:eastAsiaTheme="minorEastAsia" w:hAnsiTheme="minorHAnsi" w:cstheme="minorBidi"/>
+                <w:b w:val="0"/>
+                <w:noProof/>
+                <w:color w:val="auto"/>
+                <w:sz w:val="22"/>
+                <w:szCs w:val="22"/>
+              </w:rPr>
+              <w:tab/>
+            </w:r>
+            <w:r>
+              <w:rPr>
+                <w:rStyle w:val="Hypertextovodkaz"/>
+                <w:noProof/>
+                <w:lang w:val="en-US"/>
+              </w:rPr>
               <w:t>Struktura</w:t>
             </w:r>
             <w:r>
@@ -919,7 +1013,7 @@
                 <w:noProof/>
                 <w:webHidden/>
               </w:rPr>
-              <w:instrText xml:space="preserve"> PAGEREF _Toc510897519 \h </w:instrText>
+              <w:instrText xml:space="preserve"> PAGEREF _Toc510965805 \h </w:instrText>
             </w:r>
             <w:r>
               <w:rPr>
@@ -1000,7 +1094,7 @@
           <w:lang w:val="en-US"/>
         </w:rPr>
       </w:pPr>
-      <w:bookmarkStart w:id="1" w:name="_Toc510897514"/>
+      <w:bookmarkStart w:id="1" w:name="_Toc510965799"/>
       <w:r>
         <w:rPr>
           <w:lang w:val="en-US"/>
@@ -1096,7 +1190,7 @@
           <w:lang w:val="en-US"/>
         </w:rPr>
       </w:pPr>
-      <w:bookmarkStart w:id="2" w:name="_Toc510897515"/>
+      <w:bookmarkStart w:id="2" w:name="_Toc510965800"/>
       <w:proofErr w:type="spellStart"/>
       <w:r>
         <w:rPr>
@@ -1139,7 +1233,7 @@
       <w:pPr>
         <w:pStyle w:val="Nadpis3"/>
       </w:pPr>
-      <w:bookmarkStart w:id="3" w:name="_Toc510897516"/>
+      <w:bookmarkStart w:id="3" w:name="_Toc510965801"/>
       <w:r>
         <w:t>Model</w:t>
       </w:r>
@@ -1209,7 +1303,7 @@
       <w:pPr>
         <w:pStyle w:val="Nadpis3"/>
       </w:pPr>
-      <w:bookmarkStart w:id="4" w:name="_Toc510897517"/>
+      <w:bookmarkStart w:id="4" w:name="_Toc510965802"/>
       <w:proofErr w:type="spellStart"/>
       <w:r>
         <w:t>Controller</w:t>
@@ -1251,7 +1345,7 @@
       <w:pPr>
         <w:pStyle w:val="Nadpis3"/>
       </w:pPr>
-      <w:bookmarkStart w:id="5" w:name="_Toc510897518"/>
+      <w:bookmarkStart w:id="5" w:name="_Toc510965803"/>
       <w:proofErr w:type="spellStart"/>
       <w:r>
         <w:t>View</w:t>
@@ -1287,18 +1381,150 @@
     <w:p>
       <w:pPr>
         <w:pStyle w:val="Nadpis1"/>
-        <w:rPr>
-          <w:lang w:val="en-US"/>
-        </w:rPr>
-      </w:pPr>
-      <w:bookmarkStart w:id="6" w:name="_Toc510897519"/>
+      </w:pPr>
+      <w:bookmarkStart w:id="6" w:name="_Toc510965804"/>
+      <w:r>
+        <w:t>Rozdělení</w:t>
+      </w:r>
+      <w:r>
+        <w:t xml:space="preserve"> práce</w:t>
+      </w:r>
+      <w:bookmarkEnd w:id="6"/>
+    </w:p>
+    <w:p>
+      <w:pPr>
+        <w:pStyle w:val="Pokraovn"/>
+      </w:pPr>
+      <w:r>
+        <w:t>Alena Tesařová</w:t>
+      </w:r>
+    </w:p>
+    <w:p>
+      <w:pPr>
+        <w:pStyle w:val="Odstavecseseznamem"/>
+        <w:numPr>
+          <w:ilvl w:val="0"/>
+          <w:numId w:val="20"/>
+        </w:numPr>
+      </w:pPr>
+      <w:proofErr w:type="spellStart"/>
+      <w:r>
+        <w:t>View</w:t>
+      </w:r>
+      <w:proofErr w:type="spellEnd"/>
+    </w:p>
+    <w:p>
+      <w:pPr>
+        <w:pStyle w:val="Odstavecseseznamem"/>
+        <w:numPr>
+          <w:ilvl w:val="0"/>
+          <w:numId w:val="20"/>
+        </w:numPr>
+      </w:pPr>
+      <w:r>
+        <w:t>Model</w:t>
+      </w:r>
+    </w:p>
+    <w:p>
+      <w:pPr>
+        <w:pStyle w:val="Odstavecseseznamem"/>
+        <w:numPr>
+          <w:ilvl w:val="1"/>
+          <w:numId w:val="20"/>
+        </w:numPr>
+      </w:pPr>
+      <w:r>
+        <w:t>Port</w:t>
+      </w:r>
+    </w:p>
+    <w:p>
+      <w:pPr>
+        <w:pStyle w:val="Odstavecseseznamem"/>
+        <w:numPr>
+          <w:ilvl w:val="1"/>
+          <w:numId w:val="20"/>
+        </w:numPr>
+      </w:pPr>
+      <w:proofErr w:type="spellStart"/>
+      <w:r>
+        <w:t>Connection</w:t>
+      </w:r>
+      <w:proofErr w:type="spellEnd"/>
+    </w:p>
+    <w:p>
+      <w:r>
+        <w:t>Jan Šorm</w:t>
+      </w:r>
+    </w:p>
+    <w:p>
+      <w:pPr>
+        <w:pStyle w:val="Odstavecseseznamem"/>
+        <w:numPr>
+          <w:ilvl w:val="0"/>
+          <w:numId w:val="21"/>
+        </w:numPr>
+      </w:pPr>
+      <w:proofErr w:type="spellStart"/>
+      <w:r>
+        <w:t>Controller</w:t>
+      </w:r>
+      <w:proofErr w:type="spellEnd"/>
+    </w:p>
+    <w:p>
+      <w:pPr>
+        <w:pStyle w:val="Odstavecseseznamem"/>
+        <w:numPr>
+          <w:ilvl w:val="0"/>
+          <w:numId w:val="21"/>
+        </w:numPr>
+      </w:pPr>
+      <w:r>
+        <w:t>Model</w:t>
+      </w:r>
+    </w:p>
+    <w:p>
+      <w:pPr>
+        <w:pStyle w:val="Odstavecseseznamem"/>
+        <w:numPr>
+          <w:ilvl w:val="1"/>
+          <w:numId w:val="21"/>
+        </w:numPr>
+      </w:pPr>
+      <w:proofErr w:type="spellStart"/>
+      <w:r>
+        <w:t>Block</w:t>
+      </w:r>
+      <w:proofErr w:type="spellEnd"/>
+    </w:p>
+    <w:p>
+      <w:pPr>
+        <w:pStyle w:val="Odstavecseseznamem"/>
+        <w:numPr>
+          <w:ilvl w:val="1"/>
+          <w:numId w:val="21"/>
+        </w:numPr>
+      </w:pPr>
+      <w:proofErr w:type="spellStart"/>
+      <w:r>
+        <w:t>Scheme</w:t>
+      </w:r>
+      <w:proofErr w:type="spellEnd"/>
+    </w:p>
+    <w:p>
+      <w:pPr>
+        <w:pStyle w:val="Nadpis1"/>
+        <w:rPr>
+          <w:lang w:val="en-US"/>
+        </w:rPr>
+      </w:pPr>
+      <w:bookmarkStart w:id="7" w:name="_Toc510965805"/>
       <w:r>
         <w:rPr>
           <w:lang w:val="en-US"/>
         </w:rPr>
         <w:t>Struktura</w:t>
       </w:r>
-      <w:bookmarkEnd w:id="6"/>
+      <w:bookmarkEnd w:id="7"/>
     </w:p>
     <w:p>
       <w:pPr>
@@ -1405,7 +1631,6 @@
       </w:r>
       <w:proofErr w:type="gramEnd"/>
     </w:p>
-    <w:p/>
     <w:p>
       <w:pPr>
         <w:rPr>
@@ -1430,623 +1655,640 @@
           <w:sz w:val="20"/>
           <w:lang w:val="en-US"/>
         </w:rPr>
-      </w:pPr>
-      <w:r>
-        <w:rPr>
-          <w:rFonts w:ascii="Courier New" w:hAnsi="Courier New" w:cs="Courier New"/>
-          <w:sz w:val="20"/>
-          <w:lang w:val="en-US"/>
-        </w:rPr>
-        <w:lastRenderedPageBreak/>
-        <w:t>/lib/</w:t>
-      </w:r>
-      <w:r>
-        <w:rPr>
-          <w:rFonts w:ascii="Courier New" w:hAnsi="Courier New" w:cs="Courier New"/>
-          <w:sz w:val="20"/>
-          <w:lang w:val="en-US"/>
-        </w:rPr>
-        <w:t>junit-4.12.jar</w:t>
-      </w:r>
-    </w:p>
-    <w:p>
-      <w:pPr>
-        <w:rPr>
-          <w:rFonts w:ascii="Courier New" w:hAnsi="Courier New" w:cs="Courier New"/>
-          <w:sz w:val="20"/>
-          <w:lang w:val="en-US"/>
-        </w:rPr>
-      </w:pPr>
-      <w:r>
-        <w:rPr>
-          <w:rFonts w:ascii="Courier New" w:hAnsi="Courier New" w:cs="Courier New"/>
-          <w:sz w:val="20"/>
-          <w:lang w:val="en-US"/>
-        </w:rPr>
-        <w:t>/lib/</w:t>
-      </w:r>
-      <w:r>
-        <w:rPr>
-          <w:rFonts w:ascii="Courier New" w:hAnsi="Courier New" w:cs="Courier New"/>
-          <w:sz w:val="20"/>
-          <w:lang w:val="en-US"/>
-        </w:rPr>
-        <w:t xml:space="preserve">hamcrest-core-1.3 </w:t>
-      </w:r>
-    </w:p>
-    <w:p>
-      <w:pPr>
-        <w:rPr>
-          <w:rFonts w:ascii="Courier New" w:hAnsi="Courier New" w:cs="Courier New"/>
-          <w:sz w:val="20"/>
-          <w:lang w:val="en-US"/>
-        </w:rPr>
-      </w:pPr>
-      <w:r>
-        <w:rPr>
-          <w:rFonts w:ascii="Courier New" w:hAnsi="Courier New" w:cs="Courier New"/>
-          <w:sz w:val="20"/>
-          <w:lang w:val="en-US"/>
-        </w:rPr>
-        <w:t>/</w:t>
-      </w:r>
-      <w:proofErr w:type="spellStart"/>
-      <w:r>
-        <w:rPr>
-          <w:rFonts w:ascii="Courier New" w:hAnsi="Courier New" w:cs="Courier New"/>
-          <w:sz w:val="20"/>
-          <w:lang w:val="en-US"/>
-        </w:rPr>
-        <w:t>src</w:t>
-      </w:r>
-      <w:proofErr w:type="spellEnd"/>
-      <w:r>
-        <w:rPr>
-          <w:rFonts w:ascii="Courier New" w:hAnsi="Courier New" w:cs="Courier New"/>
-          <w:sz w:val="20"/>
-          <w:lang w:val="en-US"/>
-        </w:rPr>
-        <w:t>/</w:t>
-      </w:r>
-      <w:r>
-        <w:rPr>
-          <w:rFonts w:ascii="Courier New" w:hAnsi="Courier New" w:cs="Courier New"/>
-          <w:b/>
-          <w:sz w:val="20"/>
-          <w:lang w:val="en-US"/>
-        </w:rPr>
-        <w:t>controller</w:t>
-      </w:r>
-      <w:r>
-        <w:rPr>
-          <w:rFonts w:ascii="Courier New" w:hAnsi="Courier New" w:cs="Courier New"/>
-          <w:sz w:val="20"/>
-          <w:lang w:val="en-US"/>
-        </w:rPr>
-        <w:t>/Execute.java</w:t>
-      </w:r>
-    </w:p>
-    <w:p>
-      <w:pPr>
-        <w:rPr>
-          <w:rFonts w:ascii="Courier New" w:hAnsi="Courier New" w:cs="Courier New"/>
-          <w:sz w:val="20"/>
-          <w:lang w:val="en-US"/>
-        </w:rPr>
-      </w:pPr>
-      <w:r>
-        <w:rPr>
-          <w:rFonts w:ascii="Courier New" w:hAnsi="Courier New" w:cs="Courier New"/>
-          <w:sz w:val="20"/>
-          <w:lang w:val="en-US"/>
-        </w:rPr>
-        <w:tab/>
-      </w:r>
-      <w:r>
-        <w:rPr>
-          <w:rFonts w:ascii="Courier New" w:hAnsi="Courier New" w:cs="Courier New"/>
-          <w:sz w:val="20"/>
-          <w:lang w:val="en-US"/>
-        </w:rPr>
-        <w:tab/>
-        <w:t xml:space="preserve">    /Loader.java</w:t>
-      </w:r>
-    </w:p>
-    <w:p>
-      <w:pPr>
-        <w:rPr>
-          <w:rFonts w:ascii="Courier New" w:hAnsi="Courier New" w:cs="Courier New"/>
-          <w:sz w:val="20"/>
-          <w:lang w:val="en-US"/>
-        </w:rPr>
-      </w:pPr>
-      <w:r>
-        <w:rPr>
-          <w:rFonts w:ascii="Courier New" w:hAnsi="Courier New" w:cs="Courier New"/>
-          <w:sz w:val="20"/>
-          <w:lang w:val="en-US"/>
-        </w:rPr>
-        <w:tab/>
-      </w:r>
-      <w:r>
-        <w:rPr>
-          <w:rFonts w:ascii="Courier New" w:hAnsi="Courier New" w:cs="Courier New"/>
-          <w:sz w:val="20"/>
-          <w:lang w:val="en-US"/>
-        </w:rPr>
-        <w:tab/>
-        <w:t xml:space="preserve">    /Program.java</w:t>
-      </w:r>
-    </w:p>
-    <w:p>
-      <w:pPr>
-        <w:rPr>
-          <w:rFonts w:ascii="Courier New" w:hAnsi="Courier New" w:cs="Courier New"/>
-          <w:sz w:val="20"/>
-          <w:lang w:val="en-US"/>
-        </w:rPr>
-      </w:pPr>
-      <w:r>
-        <w:rPr>
-          <w:rFonts w:ascii="Courier New" w:hAnsi="Courier New" w:cs="Courier New"/>
-          <w:sz w:val="20"/>
-          <w:lang w:val="en-US"/>
-        </w:rPr>
-        <w:tab/>
-      </w:r>
-      <w:r>
-        <w:rPr>
-          <w:rFonts w:ascii="Courier New" w:hAnsi="Courier New" w:cs="Courier New"/>
-          <w:sz w:val="20"/>
-          <w:lang w:val="en-US"/>
-        </w:rPr>
-        <w:tab/>
-        <w:t xml:space="preserve">    /Saver.java</w:t>
-      </w:r>
-    </w:p>
-    <w:p>
-      <w:pPr>
-        <w:rPr>
-          <w:rFonts w:ascii="Courier New" w:hAnsi="Courier New" w:cs="Courier New"/>
-          <w:sz w:val="20"/>
-          <w:lang w:val="en-US"/>
-        </w:rPr>
-      </w:pPr>
-    </w:p>
-    <w:p>
-      <w:pPr>
-        <w:rPr>
-          <w:rFonts w:ascii="Courier New" w:hAnsi="Courier New" w:cs="Courier New"/>
-          <w:sz w:val="20"/>
-          <w:lang w:val="en-US"/>
-        </w:rPr>
-      </w:pPr>
-      <w:r>
-        <w:rPr>
-          <w:rFonts w:ascii="Courier New" w:hAnsi="Courier New" w:cs="Courier New"/>
-          <w:sz w:val="20"/>
-          <w:lang w:val="en-US"/>
-        </w:rPr>
-        <w:t>/</w:t>
-      </w:r>
-      <w:proofErr w:type="spellStart"/>
-      <w:r>
-        <w:rPr>
-          <w:rFonts w:ascii="Courier New" w:hAnsi="Courier New" w:cs="Courier New"/>
-          <w:sz w:val="20"/>
-          <w:lang w:val="en-US"/>
-        </w:rPr>
-        <w:t>src</w:t>
-      </w:r>
-      <w:proofErr w:type="spellEnd"/>
-      <w:r>
-        <w:rPr>
-          <w:rFonts w:ascii="Courier New" w:hAnsi="Courier New" w:cs="Courier New"/>
-          <w:sz w:val="20"/>
-          <w:lang w:val="en-US"/>
-        </w:rPr>
-        <w:t>/</w:t>
-      </w:r>
-      <w:r>
-        <w:rPr>
-          <w:rFonts w:ascii="Courier New" w:hAnsi="Courier New" w:cs="Courier New"/>
-          <w:b/>
-          <w:sz w:val="20"/>
-          <w:lang w:val="en-US"/>
-        </w:rPr>
-        <w:t>model</w:t>
-      </w:r>
-      <w:r>
-        <w:rPr>
-          <w:rFonts w:ascii="Courier New" w:hAnsi="Courier New" w:cs="Courier New"/>
-          <w:sz w:val="20"/>
-          <w:lang w:val="en-US"/>
-        </w:rPr>
-        <w:t>/</w:t>
-      </w:r>
-      <w:proofErr w:type="spellStart"/>
-      <w:r>
-        <w:rPr>
-          <w:rFonts w:ascii="Courier New" w:hAnsi="Courier New" w:cs="Courier New"/>
-          <w:sz w:val="20"/>
-          <w:lang w:val="en-US"/>
-        </w:rPr>
-        <w:t>AdditionBlock</w:t>
-      </w:r>
-      <w:proofErr w:type="spellEnd"/>
-    </w:p>
-    <w:p>
-      <w:pPr>
-        <w:rPr>
-          <w:rFonts w:ascii="Courier New" w:hAnsi="Courier New" w:cs="Courier New"/>
-          <w:sz w:val="20"/>
-          <w:lang w:val="en-US"/>
-        </w:rPr>
-      </w:pPr>
-      <w:r>
-        <w:rPr>
-          <w:rFonts w:ascii="Courier New" w:hAnsi="Courier New" w:cs="Courier New"/>
-          <w:sz w:val="20"/>
-          <w:lang w:val="en-US"/>
-        </w:rPr>
-        <w:tab/>
-        <w:t xml:space="preserve">     /Block</w:t>
-      </w:r>
-    </w:p>
-    <w:p>
-      <w:pPr>
-        <w:rPr>
-          <w:rFonts w:ascii="Courier New" w:hAnsi="Courier New" w:cs="Courier New"/>
-          <w:sz w:val="20"/>
-          <w:lang w:val="en-US"/>
-        </w:rPr>
-      </w:pPr>
-      <w:r>
-        <w:rPr>
-          <w:rFonts w:ascii="Courier New" w:hAnsi="Courier New" w:cs="Courier New"/>
-          <w:sz w:val="20"/>
-          <w:lang w:val="en-US"/>
-        </w:rPr>
-        <w:tab/>
-        <w:t xml:space="preserve">     /Connection</w:t>
-      </w:r>
-    </w:p>
-    <w:p>
-      <w:pPr>
-        <w:rPr>
-          <w:rFonts w:ascii="Courier New" w:hAnsi="Courier New" w:cs="Courier New"/>
-          <w:sz w:val="20"/>
-          <w:lang w:val="en-US"/>
-        </w:rPr>
-      </w:pPr>
-      <w:r>
-        <w:rPr>
-          <w:rFonts w:ascii="Courier New" w:hAnsi="Courier New" w:cs="Courier New"/>
-          <w:sz w:val="20"/>
-          <w:lang w:val="en-US"/>
-        </w:rPr>
-        <w:tab/>
-        <w:t xml:space="preserve">     /</w:t>
-      </w:r>
-      <w:proofErr w:type="spellStart"/>
-      <w:r>
-        <w:rPr>
-          <w:rFonts w:ascii="Courier New" w:hAnsi="Courier New" w:cs="Courier New"/>
-          <w:sz w:val="20"/>
-          <w:lang w:val="en-US"/>
-        </w:rPr>
-        <w:t>DivisionBlock</w:t>
-      </w:r>
-      <w:proofErr w:type="spellEnd"/>
-    </w:p>
-    <w:p>
-      <w:pPr>
-        <w:rPr>
-          <w:rFonts w:ascii="Courier New" w:hAnsi="Courier New" w:cs="Courier New"/>
-          <w:sz w:val="20"/>
-          <w:lang w:val="en-US"/>
-        </w:rPr>
-      </w:pPr>
-      <w:r>
-        <w:rPr>
-          <w:rFonts w:ascii="Courier New" w:hAnsi="Courier New" w:cs="Courier New"/>
-          <w:sz w:val="20"/>
-          <w:lang w:val="en-US"/>
-        </w:rPr>
-        <w:lastRenderedPageBreak/>
-        <w:t>/</w:t>
-      </w:r>
-      <w:proofErr w:type="spellStart"/>
-      <w:r>
-        <w:rPr>
-          <w:rFonts w:ascii="Courier New" w:hAnsi="Courier New" w:cs="Courier New"/>
-          <w:sz w:val="20"/>
-          <w:lang w:val="en-US"/>
-        </w:rPr>
-        <w:t>src</w:t>
-      </w:r>
-      <w:proofErr w:type="spellEnd"/>
-      <w:r>
-        <w:rPr>
-          <w:rFonts w:ascii="Courier New" w:hAnsi="Courier New" w:cs="Courier New"/>
-          <w:sz w:val="20"/>
-          <w:lang w:val="en-US"/>
-        </w:rPr>
-        <w:t>/</w:t>
-      </w:r>
-      <w:r>
-        <w:rPr>
-          <w:rFonts w:ascii="Courier New" w:hAnsi="Courier New" w:cs="Courier New"/>
-          <w:b/>
-          <w:sz w:val="20"/>
-          <w:lang w:val="en-US"/>
-        </w:rPr>
-        <w:t>model</w:t>
-      </w:r>
-      <w:r>
-        <w:rPr>
-          <w:rFonts w:ascii="Courier New" w:hAnsi="Courier New" w:cs="Courier New"/>
-          <w:sz w:val="20"/>
-          <w:lang w:val="en-US"/>
-        </w:rPr>
-        <w:t>/</w:t>
-      </w:r>
-      <w:proofErr w:type="spellStart"/>
-      <w:r>
-        <w:rPr>
-          <w:rFonts w:ascii="Courier New" w:hAnsi="Courier New" w:cs="Courier New"/>
-          <w:sz w:val="20"/>
-          <w:lang w:val="en-US"/>
-        </w:rPr>
-        <w:t>MultiplicationBlock</w:t>
-      </w:r>
-      <w:proofErr w:type="spellEnd"/>
-    </w:p>
-    <w:p>
-      <w:pPr>
-        <w:rPr>
-          <w:rFonts w:ascii="Courier New" w:hAnsi="Courier New" w:cs="Courier New"/>
-          <w:sz w:val="20"/>
-          <w:lang w:val="en-US"/>
-        </w:rPr>
-      </w:pPr>
-      <w:r>
-        <w:rPr>
-          <w:rFonts w:ascii="Courier New" w:hAnsi="Courier New" w:cs="Courier New"/>
-          <w:sz w:val="20"/>
-          <w:lang w:val="en-US"/>
-        </w:rPr>
-        <w:tab/>
-      </w:r>
-      <w:r>
-        <w:rPr>
-          <w:rFonts w:ascii="Courier New" w:hAnsi="Courier New" w:cs="Courier New"/>
-          <w:sz w:val="20"/>
-          <w:lang w:val="en-US"/>
-        </w:rPr>
-        <w:t xml:space="preserve">    </w:t>
-      </w:r>
-      <w:r>
-        <w:rPr>
-          <w:rFonts w:ascii="Courier New" w:hAnsi="Courier New" w:cs="Courier New"/>
-          <w:sz w:val="20"/>
-          <w:lang w:val="en-US"/>
-        </w:rPr>
-        <w:t>/Port</w:t>
-      </w:r>
-    </w:p>
-    <w:p>
-      <w:pPr>
-        <w:rPr>
-          <w:rFonts w:ascii="Courier New" w:hAnsi="Courier New" w:cs="Courier New"/>
-          <w:sz w:val="20"/>
-          <w:lang w:val="en-US"/>
-        </w:rPr>
-      </w:pPr>
-      <w:r>
-        <w:rPr>
-          <w:rFonts w:ascii="Courier New" w:hAnsi="Courier New" w:cs="Courier New"/>
-          <w:sz w:val="20"/>
-          <w:lang w:val="en-US"/>
-        </w:rPr>
-        <w:tab/>
-        <w:t xml:space="preserve">    /</w:t>
-      </w:r>
-      <w:proofErr w:type="spellStart"/>
-      <w:r>
-        <w:rPr>
-          <w:rFonts w:ascii="Courier New" w:hAnsi="Courier New" w:cs="Courier New"/>
-          <w:sz w:val="20"/>
-          <w:lang w:val="en-US"/>
-        </w:rPr>
-        <w:t>RandomBlock</w:t>
-      </w:r>
-      <w:proofErr w:type="spellEnd"/>
-    </w:p>
-    <w:p>
-      <w:pPr>
-        <w:rPr>
-          <w:rFonts w:ascii="Courier New" w:hAnsi="Courier New" w:cs="Courier New"/>
-          <w:sz w:val="20"/>
-          <w:lang w:val="en-US"/>
-        </w:rPr>
-      </w:pPr>
-      <w:r>
-        <w:rPr>
-          <w:rFonts w:ascii="Courier New" w:hAnsi="Courier New" w:cs="Courier New"/>
-          <w:sz w:val="20"/>
-          <w:lang w:val="en-US"/>
-        </w:rPr>
-        <w:tab/>
-        <w:t xml:space="preserve">    /Scheme</w:t>
-      </w:r>
-    </w:p>
-    <w:p>
-      <w:pPr>
-        <w:rPr>
-          <w:rFonts w:ascii="Courier New" w:hAnsi="Courier New" w:cs="Courier New"/>
-          <w:sz w:val="20"/>
-          <w:lang w:val="en-US"/>
-        </w:rPr>
-      </w:pPr>
-    </w:p>
-    <w:p>
-      <w:pPr>
-        <w:rPr>
-          <w:rFonts w:ascii="Courier New" w:hAnsi="Courier New" w:cs="Courier New"/>
-          <w:sz w:val="20"/>
-          <w:lang w:val="en-US"/>
-        </w:rPr>
-      </w:pPr>
-      <w:r>
-        <w:rPr>
-          <w:rFonts w:ascii="Courier New" w:hAnsi="Courier New" w:cs="Courier New"/>
-          <w:sz w:val="20"/>
-          <w:lang w:val="en-US"/>
-        </w:rPr>
-        <w:t>/</w:t>
-      </w:r>
-      <w:proofErr w:type="spellStart"/>
-      <w:r>
-        <w:rPr>
-          <w:rFonts w:ascii="Courier New" w:hAnsi="Courier New" w:cs="Courier New"/>
-          <w:sz w:val="20"/>
-          <w:lang w:val="en-US"/>
-        </w:rPr>
-        <w:t>src</w:t>
-      </w:r>
-      <w:proofErr w:type="spellEnd"/>
-      <w:r>
-        <w:rPr>
-          <w:rFonts w:ascii="Courier New" w:hAnsi="Courier New" w:cs="Courier New"/>
-          <w:sz w:val="20"/>
-          <w:lang w:val="en-US"/>
-        </w:rPr>
-        <w:t>/</w:t>
-      </w:r>
-      <w:r>
-        <w:rPr>
-          <w:rFonts w:ascii="Courier New" w:hAnsi="Courier New" w:cs="Courier New"/>
-          <w:b/>
-          <w:sz w:val="20"/>
-          <w:lang w:val="en-US"/>
-        </w:rPr>
-        <w:t>view</w:t>
-      </w:r>
-      <w:r>
-        <w:rPr>
-          <w:rFonts w:ascii="Courier New" w:hAnsi="Courier New" w:cs="Courier New"/>
-          <w:sz w:val="20"/>
-          <w:lang w:val="en-US"/>
-        </w:rPr>
-        <w:t>/Block</w:t>
-      </w:r>
-    </w:p>
-    <w:p>
-      <w:pPr>
-        <w:rPr>
-          <w:rFonts w:ascii="Courier New" w:hAnsi="Courier New" w:cs="Courier New"/>
-          <w:sz w:val="20"/>
-          <w:lang w:val="en-US"/>
-        </w:rPr>
-      </w:pPr>
-      <w:r>
-        <w:rPr>
-          <w:rFonts w:ascii="Courier New" w:hAnsi="Courier New" w:cs="Courier New"/>
-          <w:sz w:val="20"/>
-          <w:lang w:val="en-US"/>
-        </w:rPr>
-        <w:tab/>
-        <w:t xml:space="preserve">    /Connection</w:t>
-      </w:r>
-    </w:p>
-    <w:p>
-      <w:pPr>
-        <w:rPr>
-          <w:rFonts w:ascii="Courier New" w:hAnsi="Courier New" w:cs="Courier New"/>
-          <w:sz w:val="20"/>
-          <w:lang w:val="en-US"/>
-        </w:rPr>
-      </w:pPr>
-      <w:r>
-        <w:rPr>
-          <w:rFonts w:ascii="Courier New" w:hAnsi="Courier New" w:cs="Courier New"/>
-          <w:sz w:val="20"/>
-          <w:lang w:val="en-US"/>
-        </w:rPr>
-        <w:tab/>
-        <w:t xml:space="preserve">    /Dashboard</w:t>
-      </w:r>
-    </w:p>
-    <w:p>
-      <w:pPr>
-        <w:rPr>
-          <w:rFonts w:ascii="Courier New" w:hAnsi="Courier New" w:cs="Courier New"/>
-          <w:sz w:val="20"/>
-          <w:lang w:val="en-US"/>
-        </w:rPr>
-      </w:pPr>
-      <w:r>
-        <w:rPr>
-          <w:rFonts w:ascii="Courier New" w:hAnsi="Courier New" w:cs="Courier New"/>
-          <w:sz w:val="20"/>
-          <w:lang w:val="en-US"/>
-        </w:rPr>
-        <w:tab/>
-        <w:t xml:space="preserve">    /</w:t>
-      </w:r>
-      <w:proofErr w:type="spellStart"/>
-      <w:r>
-        <w:rPr>
-          <w:rFonts w:ascii="Courier New" w:hAnsi="Courier New" w:cs="Courier New"/>
-          <w:sz w:val="20"/>
-          <w:lang w:val="en-US"/>
-        </w:rPr>
-        <w:t>iProgramView</w:t>
-      </w:r>
-      <w:proofErr w:type="spellEnd"/>
-    </w:p>
-    <w:p>
-      <w:pPr>
-        <w:rPr>
-          <w:rFonts w:ascii="Courier New" w:hAnsi="Courier New" w:cs="Courier New"/>
-          <w:sz w:val="20"/>
-          <w:lang w:val="en-US"/>
-        </w:rPr>
-      </w:pPr>
-      <w:r>
-        <w:rPr>
-          <w:rFonts w:ascii="Courier New" w:hAnsi="Courier New" w:cs="Courier New"/>
-          <w:sz w:val="20"/>
-          <w:lang w:val="en-US"/>
-        </w:rPr>
-        <w:tab/>
-        <w:t xml:space="preserve">    /</w:t>
-      </w:r>
-      <w:proofErr w:type="spellStart"/>
-      <w:r>
-        <w:rPr>
-          <w:rFonts w:ascii="Courier New" w:hAnsi="Courier New" w:cs="Courier New"/>
-          <w:sz w:val="20"/>
-          <w:lang w:val="en-US"/>
-        </w:rPr>
-        <w:t>SelectedBlock</w:t>
-      </w:r>
-      <w:proofErr w:type="spellEnd"/>
-    </w:p>
-    <w:p>
-      <w:pPr>
-        <w:rPr>
-          <w:rFonts w:ascii="Courier New" w:hAnsi="Courier New" w:cs="Courier New"/>
-          <w:sz w:val="22"/>
-          <w:lang w:val="en-US"/>
-        </w:rPr>
         <w:sectPr>
           <w:type w:val="continuous"/>
           <w:pgSz w:w="11906" w:h="16838" w:code="9"/>
           <w:pgMar w:top="1417" w:right="1417" w:bottom="1417" w:left="142" w:header="709" w:footer="709" w:gutter="567"/>
           <w:pgNumType w:start="1"/>
           <w:cols w:num="2" w:space="708"/>
+          <w:docGrid w:linePitch="360"/>
+        </w:sectPr>
+      </w:pPr>
+    </w:p>
+    <w:p>
+      <w:pPr>
+        <w:rPr>
+          <w:rFonts w:ascii="Courier New" w:hAnsi="Courier New" w:cs="Courier New"/>
+          <w:sz w:val="20"/>
+          <w:lang w:val="en-US"/>
+        </w:rPr>
+      </w:pPr>
+      <w:r>
+        <w:rPr>
+          <w:rFonts w:ascii="Courier New" w:hAnsi="Courier New" w:cs="Courier New"/>
+          <w:sz w:val="20"/>
+          <w:lang w:val="en-US"/>
+        </w:rPr>
+        <w:lastRenderedPageBreak/>
+        <w:t>lib/</w:t>
+      </w:r>
+      <w:r>
+        <w:rPr>
+          <w:rFonts w:ascii="Courier New" w:hAnsi="Courier New" w:cs="Courier New"/>
+          <w:sz w:val="20"/>
+          <w:lang w:val="en-US"/>
+        </w:rPr>
+        <w:t>junit-4.12.jar</w:t>
+      </w:r>
+    </w:p>
+    <w:p>
+      <w:pPr>
+        <w:rPr>
+          <w:rFonts w:ascii="Courier New" w:hAnsi="Courier New" w:cs="Courier New"/>
+          <w:sz w:val="20"/>
+          <w:lang w:val="en-US"/>
+        </w:rPr>
+      </w:pPr>
+      <w:r>
+        <w:rPr>
+          <w:rFonts w:ascii="Courier New" w:hAnsi="Courier New" w:cs="Courier New"/>
+          <w:sz w:val="20"/>
+          <w:lang w:val="en-US"/>
+        </w:rPr>
+        <w:t>/lib/</w:t>
+      </w:r>
+      <w:r>
+        <w:rPr>
+          <w:rFonts w:ascii="Courier New" w:hAnsi="Courier New" w:cs="Courier New"/>
+          <w:sz w:val="20"/>
+          <w:lang w:val="en-US"/>
+        </w:rPr>
+        <w:t xml:space="preserve">hamcrest-core-1.3 </w:t>
+      </w:r>
+    </w:p>
+    <w:p>
+      <w:pPr>
+        <w:rPr>
+          <w:rFonts w:ascii="Courier New" w:hAnsi="Courier New" w:cs="Courier New"/>
+          <w:sz w:val="20"/>
+          <w:lang w:val="en-US"/>
+        </w:rPr>
+      </w:pPr>
+      <w:r>
+        <w:rPr>
+          <w:rFonts w:ascii="Courier New" w:hAnsi="Courier New" w:cs="Courier New"/>
+          <w:sz w:val="20"/>
+          <w:lang w:val="en-US"/>
+        </w:rPr>
+        <w:lastRenderedPageBreak/>
+        <w:t>/</w:t>
+      </w:r>
+      <w:proofErr w:type="spellStart"/>
+      <w:r>
+        <w:rPr>
+          <w:rFonts w:ascii="Courier New" w:hAnsi="Courier New" w:cs="Courier New"/>
+          <w:sz w:val="20"/>
+          <w:lang w:val="en-US"/>
+        </w:rPr>
+        <w:t>src</w:t>
+      </w:r>
+      <w:proofErr w:type="spellEnd"/>
+      <w:r>
+        <w:rPr>
+          <w:rFonts w:ascii="Courier New" w:hAnsi="Courier New" w:cs="Courier New"/>
+          <w:sz w:val="20"/>
+          <w:lang w:val="en-US"/>
+        </w:rPr>
+        <w:t>/</w:t>
+      </w:r>
+      <w:r>
+        <w:rPr>
+          <w:rFonts w:ascii="Courier New" w:hAnsi="Courier New" w:cs="Courier New"/>
+          <w:b/>
+          <w:sz w:val="20"/>
+          <w:lang w:val="en-US"/>
+        </w:rPr>
+        <w:t>controller</w:t>
+      </w:r>
+      <w:r>
+        <w:rPr>
+          <w:rFonts w:ascii="Courier New" w:hAnsi="Courier New" w:cs="Courier New"/>
+          <w:sz w:val="20"/>
+          <w:lang w:val="en-US"/>
+        </w:rPr>
+        <w:t>/Execute.java</w:t>
+      </w:r>
+    </w:p>
+    <w:p>
+      <w:pPr>
+        <w:rPr>
+          <w:rFonts w:ascii="Courier New" w:hAnsi="Courier New" w:cs="Courier New"/>
+          <w:sz w:val="20"/>
+          <w:lang w:val="en-US"/>
+        </w:rPr>
+      </w:pPr>
+      <w:r>
+        <w:rPr>
+          <w:rFonts w:ascii="Courier New" w:hAnsi="Courier New" w:cs="Courier New"/>
+          <w:sz w:val="20"/>
+          <w:lang w:val="en-US"/>
+        </w:rPr>
+        <w:tab/>
+      </w:r>
+      <w:r>
+        <w:rPr>
+          <w:rFonts w:ascii="Courier New" w:hAnsi="Courier New" w:cs="Courier New"/>
+          <w:sz w:val="20"/>
+          <w:lang w:val="en-US"/>
+        </w:rPr>
+        <w:tab/>
+        <w:t xml:space="preserve">    /Loader.java</w:t>
+      </w:r>
+    </w:p>
+    <w:p>
+      <w:pPr>
+        <w:rPr>
+          <w:rFonts w:ascii="Courier New" w:hAnsi="Courier New" w:cs="Courier New"/>
+          <w:sz w:val="20"/>
+          <w:lang w:val="en-US"/>
+        </w:rPr>
+      </w:pPr>
+      <w:r>
+        <w:rPr>
+          <w:rFonts w:ascii="Courier New" w:hAnsi="Courier New" w:cs="Courier New"/>
+          <w:sz w:val="20"/>
+          <w:lang w:val="en-US"/>
+        </w:rPr>
+        <w:tab/>
+      </w:r>
+      <w:r>
+        <w:rPr>
+          <w:rFonts w:ascii="Courier New" w:hAnsi="Courier New" w:cs="Courier New"/>
+          <w:sz w:val="20"/>
+          <w:lang w:val="en-US"/>
+        </w:rPr>
+        <w:tab/>
+        <w:t xml:space="preserve">    /Program.java</w:t>
+      </w:r>
+    </w:p>
+    <w:p>
+      <w:pPr>
+        <w:rPr>
+          <w:rFonts w:ascii="Courier New" w:hAnsi="Courier New" w:cs="Courier New"/>
+          <w:sz w:val="20"/>
+          <w:lang w:val="en-US"/>
+        </w:rPr>
+      </w:pPr>
+      <w:r>
+        <w:rPr>
+          <w:rFonts w:ascii="Courier New" w:hAnsi="Courier New" w:cs="Courier New"/>
+          <w:sz w:val="20"/>
+          <w:lang w:val="en-US"/>
+        </w:rPr>
+        <w:tab/>
+      </w:r>
+      <w:r>
+        <w:rPr>
+          <w:rFonts w:ascii="Courier New" w:hAnsi="Courier New" w:cs="Courier New"/>
+          <w:sz w:val="20"/>
+          <w:lang w:val="en-US"/>
+        </w:rPr>
+        <w:tab/>
+        <w:t xml:space="preserve">    /Saver.java</w:t>
+      </w:r>
+    </w:p>
+    <w:p>
+      <w:pPr>
+        <w:rPr>
+          <w:rFonts w:ascii="Courier New" w:hAnsi="Courier New" w:cs="Courier New"/>
+          <w:sz w:val="20"/>
+          <w:lang w:val="en-US"/>
+        </w:rPr>
+      </w:pPr>
+    </w:p>
+    <w:p>
+      <w:pPr>
+        <w:rPr>
+          <w:rFonts w:ascii="Courier New" w:hAnsi="Courier New" w:cs="Courier New"/>
+          <w:sz w:val="20"/>
+          <w:lang w:val="en-US"/>
+        </w:rPr>
+      </w:pPr>
+      <w:r>
+        <w:rPr>
+          <w:rFonts w:ascii="Courier New" w:hAnsi="Courier New" w:cs="Courier New"/>
+          <w:sz w:val="20"/>
+          <w:lang w:val="en-US"/>
+        </w:rPr>
+        <w:t>/</w:t>
+      </w:r>
+      <w:proofErr w:type="spellStart"/>
+      <w:r>
+        <w:rPr>
+          <w:rFonts w:ascii="Courier New" w:hAnsi="Courier New" w:cs="Courier New"/>
+          <w:sz w:val="20"/>
+          <w:lang w:val="en-US"/>
+        </w:rPr>
+        <w:t>src</w:t>
+      </w:r>
+      <w:proofErr w:type="spellEnd"/>
+      <w:r>
+        <w:rPr>
+          <w:rFonts w:ascii="Courier New" w:hAnsi="Courier New" w:cs="Courier New"/>
+          <w:sz w:val="20"/>
+          <w:lang w:val="en-US"/>
+        </w:rPr>
+        <w:t>/</w:t>
+      </w:r>
+      <w:r>
+        <w:rPr>
+          <w:rFonts w:ascii="Courier New" w:hAnsi="Courier New" w:cs="Courier New"/>
+          <w:b/>
+          <w:sz w:val="20"/>
+          <w:lang w:val="en-US"/>
+        </w:rPr>
+        <w:t>model</w:t>
+      </w:r>
+      <w:r>
+        <w:rPr>
+          <w:rFonts w:ascii="Courier New" w:hAnsi="Courier New" w:cs="Courier New"/>
+          <w:sz w:val="20"/>
+          <w:lang w:val="en-US"/>
+        </w:rPr>
+        <w:t>/</w:t>
+      </w:r>
+      <w:proofErr w:type="spellStart"/>
+      <w:r>
+        <w:rPr>
+          <w:rFonts w:ascii="Courier New" w:hAnsi="Courier New" w:cs="Courier New"/>
+          <w:sz w:val="20"/>
+          <w:lang w:val="en-US"/>
+        </w:rPr>
+        <w:t>AdditionBlock</w:t>
+      </w:r>
+      <w:proofErr w:type="spellEnd"/>
+    </w:p>
+    <w:p>
+      <w:pPr>
+        <w:rPr>
+          <w:rFonts w:ascii="Courier New" w:hAnsi="Courier New" w:cs="Courier New"/>
+          <w:sz w:val="20"/>
+          <w:lang w:val="en-US"/>
+        </w:rPr>
+      </w:pPr>
+      <w:r>
+        <w:rPr>
+          <w:rFonts w:ascii="Courier New" w:hAnsi="Courier New" w:cs="Courier New"/>
+          <w:sz w:val="20"/>
+          <w:lang w:val="en-US"/>
+        </w:rPr>
+        <w:tab/>
+        <w:t xml:space="preserve">     /Block</w:t>
+      </w:r>
+    </w:p>
+    <w:p>
+      <w:pPr>
+        <w:rPr>
+          <w:rFonts w:ascii="Courier New" w:hAnsi="Courier New" w:cs="Courier New"/>
+          <w:sz w:val="20"/>
+          <w:lang w:val="en-US"/>
+        </w:rPr>
+      </w:pPr>
+      <w:r>
+        <w:rPr>
+          <w:rFonts w:ascii="Courier New" w:hAnsi="Courier New" w:cs="Courier New"/>
+          <w:sz w:val="20"/>
+          <w:lang w:val="en-US"/>
+        </w:rPr>
+        <w:tab/>
+        <w:t xml:space="preserve">     /Connection</w:t>
+      </w:r>
+    </w:p>
+    <w:p>
+      <w:pPr>
+        <w:rPr>
+          <w:rFonts w:ascii="Courier New" w:hAnsi="Courier New" w:cs="Courier New"/>
+          <w:sz w:val="20"/>
+          <w:lang w:val="en-US"/>
+        </w:rPr>
+      </w:pPr>
+      <w:r>
+        <w:rPr>
+          <w:rFonts w:ascii="Courier New" w:hAnsi="Courier New" w:cs="Courier New"/>
+          <w:sz w:val="20"/>
+          <w:lang w:val="en-US"/>
+        </w:rPr>
+        <w:tab/>
+        <w:t xml:space="preserve">     /</w:t>
+      </w:r>
+      <w:proofErr w:type="spellStart"/>
+      <w:r>
+        <w:rPr>
+          <w:rFonts w:ascii="Courier New" w:hAnsi="Courier New" w:cs="Courier New"/>
+          <w:sz w:val="20"/>
+          <w:lang w:val="en-US"/>
+        </w:rPr>
+        <w:t>DivisionBlock</w:t>
+      </w:r>
+      <w:proofErr w:type="spellEnd"/>
+    </w:p>
+    <w:p>
+      <w:pPr>
+        <w:rPr>
+          <w:rFonts w:ascii="Courier New" w:hAnsi="Courier New" w:cs="Courier New"/>
+          <w:sz w:val="20"/>
+          <w:lang w:val="en-US"/>
+        </w:rPr>
+      </w:pPr>
+      <w:r>
+        <w:rPr>
+          <w:rFonts w:ascii="Courier New" w:hAnsi="Courier New" w:cs="Courier New"/>
+          <w:sz w:val="20"/>
+          <w:lang w:val="en-US"/>
+        </w:rPr>
+        <w:t>/</w:t>
+      </w:r>
+      <w:proofErr w:type="spellStart"/>
+      <w:r>
+        <w:rPr>
+          <w:rFonts w:ascii="Courier New" w:hAnsi="Courier New" w:cs="Courier New"/>
+          <w:sz w:val="20"/>
+          <w:lang w:val="en-US"/>
+        </w:rPr>
+        <w:t>src</w:t>
+      </w:r>
+      <w:proofErr w:type="spellEnd"/>
+      <w:r>
+        <w:rPr>
+          <w:rFonts w:ascii="Courier New" w:hAnsi="Courier New" w:cs="Courier New"/>
+          <w:sz w:val="20"/>
+          <w:lang w:val="en-US"/>
+        </w:rPr>
+        <w:t>/</w:t>
+      </w:r>
+      <w:r>
+        <w:rPr>
+          <w:rFonts w:ascii="Courier New" w:hAnsi="Courier New" w:cs="Courier New"/>
+          <w:b/>
+          <w:sz w:val="20"/>
+          <w:lang w:val="en-US"/>
+        </w:rPr>
+        <w:t>model</w:t>
+      </w:r>
+      <w:r>
+        <w:rPr>
+          <w:rFonts w:ascii="Courier New" w:hAnsi="Courier New" w:cs="Courier New"/>
+          <w:sz w:val="20"/>
+          <w:lang w:val="en-US"/>
+        </w:rPr>
+        <w:t>/</w:t>
+      </w:r>
+      <w:proofErr w:type="spellStart"/>
+      <w:r>
+        <w:rPr>
+          <w:rFonts w:ascii="Courier New" w:hAnsi="Courier New" w:cs="Courier New"/>
+          <w:sz w:val="20"/>
+          <w:lang w:val="en-US"/>
+        </w:rPr>
+        <w:t>MultiplicationBlock</w:t>
+      </w:r>
+      <w:proofErr w:type="spellEnd"/>
+    </w:p>
+    <w:p>
+      <w:pPr>
+        <w:rPr>
+          <w:rFonts w:ascii="Courier New" w:hAnsi="Courier New" w:cs="Courier New"/>
+          <w:sz w:val="20"/>
+          <w:lang w:val="en-US"/>
+        </w:rPr>
+      </w:pPr>
+      <w:r>
+        <w:rPr>
+          <w:rFonts w:ascii="Courier New" w:hAnsi="Courier New" w:cs="Courier New"/>
+          <w:sz w:val="20"/>
+          <w:lang w:val="en-US"/>
+        </w:rPr>
+        <w:tab/>
+      </w:r>
+      <w:r>
+        <w:rPr>
+          <w:rFonts w:ascii="Courier New" w:hAnsi="Courier New" w:cs="Courier New"/>
+          <w:sz w:val="20"/>
+          <w:lang w:val="en-US"/>
+        </w:rPr>
+        <w:t xml:space="preserve">    </w:t>
+      </w:r>
+      <w:r>
+        <w:rPr>
+          <w:rFonts w:ascii="Courier New" w:hAnsi="Courier New" w:cs="Courier New"/>
+          <w:sz w:val="20"/>
+          <w:lang w:val="en-US"/>
+        </w:rPr>
+        <w:t>/Port</w:t>
+      </w:r>
+    </w:p>
+    <w:p>
+      <w:pPr>
+        <w:rPr>
+          <w:rFonts w:ascii="Courier New" w:hAnsi="Courier New" w:cs="Courier New"/>
+          <w:sz w:val="20"/>
+          <w:lang w:val="en-US"/>
+        </w:rPr>
+      </w:pPr>
+      <w:r>
+        <w:rPr>
+          <w:rFonts w:ascii="Courier New" w:hAnsi="Courier New" w:cs="Courier New"/>
+          <w:sz w:val="20"/>
+          <w:lang w:val="en-US"/>
+        </w:rPr>
+        <w:tab/>
+        <w:t xml:space="preserve">    /</w:t>
+      </w:r>
+      <w:proofErr w:type="spellStart"/>
+      <w:r>
+        <w:rPr>
+          <w:rFonts w:ascii="Courier New" w:hAnsi="Courier New" w:cs="Courier New"/>
+          <w:sz w:val="20"/>
+          <w:lang w:val="en-US"/>
+        </w:rPr>
+        <w:t>RandomBlock</w:t>
+      </w:r>
+      <w:proofErr w:type="spellEnd"/>
+    </w:p>
+    <w:p>
+      <w:pPr>
+        <w:rPr>
+          <w:rFonts w:ascii="Courier New" w:hAnsi="Courier New" w:cs="Courier New"/>
+          <w:sz w:val="20"/>
+          <w:lang w:val="en-US"/>
+        </w:rPr>
+      </w:pPr>
+      <w:r>
+        <w:rPr>
+          <w:rFonts w:ascii="Courier New" w:hAnsi="Courier New" w:cs="Courier New"/>
+          <w:sz w:val="20"/>
+          <w:lang w:val="en-US"/>
+        </w:rPr>
+        <w:tab/>
+        <w:t xml:space="preserve">    /Scheme</w:t>
+      </w:r>
+    </w:p>
+    <w:p>
+      <w:pPr>
+        <w:rPr>
+          <w:rFonts w:ascii="Courier New" w:hAnsi="Courier New" w:cs="Courier New"/>
+          <w:sz w:val="20"/>
+          <w:lang w:val="en-US"/>
+        </w:rPr>
+      </w:pPr>
+    </w:p>
+    <w:p>
+      <w:pPr>
+        <w:rPr>
+          <w:rFonts w:ascii="Courier New" w:hAnsi="Courier New" w:cs="Courier New"/>
+          <w:sz w:val="20"/>
+          <w:lang w:val="en-US"/>
+        </w:rPr>
+      </w:pPr>
+      <w:r>
+        <w:rPr>
+          <w:rFonts w:ascii="Courier New" w:hAnsi="Courier New" w:cs="Courier New"/>
+          <w:sz w:val="20"/>
+          <w:lang w:val="en-US"/>
+        </w:rPr>
+        <w:t>/</w:t>
+      </w:r>
+      <w:proofErr w:type="spellStart"/>
+      <w:r>
+        <w:rPr>
+          <w:rFonts w:ascii="Courier New" w:hAnsi="Courier New" w:cs="Courier New"/>
+          <w:sz w:val="20"/>
+          <w:lang w:val="en-US"/>
+        </w:rPr>
+        <w:t>src</w:t>
+      </w:r>
+      <w:proofErr w:type="spellEnd"/>
+      <w:r>
+        <w:rPr>
+          <w:rFonts w:ascii="Courier New" w:hAnsi="Courier New" w:cs="Courier New"/>
+          <w:sz w:val="20"/>
+          <w:lang w:val="en-US"/>
+        </w:rPr>
+        <w:t>/</w:t>
+      </w:r>
+      <w:r>
+        <w:rPr>
+          <w:rFonts w:ascii="Courier New" w:hAnsi="Courier New" w:cs="Courier New"/>
+          <w:b/>
+          <w:sz w:val="20"/>
+          <w:lang w:val="en-US"/>
+        </w:rPr>
+        <w:t>view</w:t>
+      </w:r>
+      <w:r>
+        <w:rPr>
+          <w:rFonts w:ascii="Courier New" w:hAnsi="Courier New" w:cs="Courier New"/>
+          <w:sz w:val="20"/>
+          <w:lang w:val="en-US"/>
+        </w:rPr>
+        <w:t>/Block</w:t>
+      </w:r>
+    </w:p>
+    <w:p>
+      <w:pPr>
+        <w:rPr>
+          <w:rFonts w:ascii="Courier New" w:hAnsi="Courier New" w:cs="Courier New"/>
+          <w:sz w:val="20"/>
+          <w:lang w:val="en-US"/>
+        </w:rPr>
+      </w:pPr>
+      <w:r>
+        <w:rPr>
+          <w:rFonts w:ascii="Courier New" w:hAnsi="Courier New" w:cs="Courier New"/>
+          <w:sz w:val="20"/>
+          <w:lang w:val="en-US"/>
+        </w:rPr>
+        <w:tab/>
+        <w:t xml:space="preserve">    /Connection</w:t>
+      </w:r>
+    </w:p>
+    <w:p>
+      <w:pPr>
+        <w:rPr>
+          <w:rFonts w:ascii="Courier New" w:hAnsi="Courier New" w:cs="Courier New"/>
+          <w:sz w:val="20"/>
+          <w:lang w:val="en-US"/>
+        </w:rPr>
+      </w:pPr>
+      <w:r>
+        <w:rPr>
+          <w:rFonts w:ascii="Courier New" w:hAnsi="Courier New" w:cs="Courier New"/>
+          <w:sz w:val="20"/>
+          <w:lang w:val="en-US"/>
+        </w:rPr>
+        <w:tab/>
+        <w:t xml:space="preserve">    /Dashboard</w:t>
+      </w:r>
+    </w:p>
+    <w:p>
+      <w:pPr>
+        <w:rPr>
+          <w:rFonts w:ascii="Courier New" w:hAnsi="Courier New" w:cs="Courier New"/>
+          <w:sz w:val="20"/>
+          <w:lang w:val="en-US"/>
+        </w:rPr>
+      </w:pPr>
+      <w:r>
+        <w:rPr>
+          <w:rFonts w:ascii="Courier New" w:hAnsi="Courier New" w:cs="Courier New"/>
+          <w:sz w:val="20"/>
+          <w:lang w:val="en-US"/>
+        </w:rPr>
+        <w:tab/>
+        <w:t xml:space="preserve">    /</w:t>
+      </w:r>
+      <w:proofErr w:type="spellStart"/>
+      <w:r>
+        <w:rPr>
+          <w:rFonts w:ascii="Courier New" w:hAnsi="Courier New" w:cs="Courier New"/>
+          <w:sz w:val="20"/>
+          <w:lang w:val="en-US"/>
+        </w:rPr>
+        <w:t>iProgramView</w:t>
+      </w:r>
+      <w:proofErr w:type="spellEnd"/>
+    </w:p>
+    <w:p>
+      <w:pPr>
+        <w:rPr>
+          <w:rFonts w:ascii="Courier New" w:hAnsi="Courier New" w:cs="Courier New"/>
+          <w:sz w:val="20"/>
+          <w:lang w:val="en-US"/>
+        </w:rPr>
+      </w:pPr>
+      <w:r>
+        <w:rPr>
+          <w:rFonts w:ascii="Courier New" w:hAnsi="Courier New" w:cs="Courier New"/>
+          <w:sz w:val="20"/>
+          <w:lang w:val="en-US"/>
+        </w:rPr>
+        <w:tab/>
+        <w:t xml:space="preserve">    /</w:t>
+      </w:r>
+      <w:proofErr w:type="spellStart"/>
+      <w:r>
+        <w:rPr>
+          <w:rFonts w:ascii="Courier New" w:hAnsi="Courier New" w:cs="Courier New"/>
+          <w:sz w:val="20"/>
+          <w:lang w:val="en-US"/>
+        </w:rPr>
+        <w:t>SelectedBlock</w:t>
+      </w:r>
+      <w:proofErr w:type="spellEnd"/>
+    </w:p>
+    <w:p>
+      <w:pPr>
+        <w:rPr>
+          <w:rFonts w:ascii="Courier New" w:hAnsi="Courier New" w:cs="Courier New"/>
+          <w:sz w:val="22"/>
+          <w:lang w:val="en-US"/>
+        </w:rPr>
+        <w:sectPr>
+          <w:type w:val="continuous"/>
+          <w:pgSz w:w="11906" w:h="16838" w:code="9"/>
+          <w:pgMar w:top="1417" w:right="1417" w:bottom="1417" w:left="142" w:header="709" w:footer="709" w:gutter="567"/>
+          <w:pgNumType w:start="1"/>
+          <w:cols w:space="708"/>
           <w:docGrid w:linePitch="360"/>
         </w:sectPr>
       </w:pPr>
@@ -3506,6 +3748,119 @@
     </w:lvl>
   </w:abstractNum>
   <w:abstractNum w:abstractNumId="13">
+    <w:nsid w:val="35EF4B17"/>
+    <w:multiLevelType w:val="hybridMultilevel"/>
+    <w:tmpl w:val="F33611CC"/>
+    <w:lvl w:ilvl="0" w:tplc="04050001">
+      <w:start w:val="1"/>
+      <w:numFmt w:val="bullet"/>
+      <w:lvlText w:val=""/>
+      <w:lvlJc w:val="left"/>
+      <w:pPr>
+        <w:ind w:left="720" w:hanging="360"/>
+      </w:pPr>
+      <w:rPr>
+        <w:rFonts w:ascii="Symbol" w:hAnsi="Symbol" w:hint="default"/>
+      </w:rPr>
+    </w:lvl>
+    <w:lvl w:ilvl="1" w:tplc="04050003">
+      <w:start w:val="1"/>
+      <w:numFmt w:val="bullet"/>
+      <w:lvlText w:val="o"/>
+      <w:lvlJc w:val="left"/>
+      <w:pPr>
+        <w:ind w:left="1440" w:hanging="360"/>
+      </w:pPr>
+      <w:rPr>
+        <w:rFonts w:ascii="Courier New" w:hAnsi="Courier New" w:cs="Courier New" w:hint="default"/>
+      </w:rPr>
+    </w:lvl>
+    <w:lvl w:ilvl="2" w:tplc="04050005" w:tentative="1">
+      <w:start w:val="1"/>
+      <w:numFmt w:val="bullet"/>
+      <w:lvlText w:val=""/>
+      <w:lvlJc w:val="left"/>
+      <w:pPr>
+        <w:ind w:left="2160" w:hanging="360"/>
+      </w:pPr>
+      <w:rPr>
+        <w:rFonts w:ascii="Wingdings" w:hAnsi="Wingdings" w:hint="default"/>
+      </w:rPr>
+    </w:lvl>
+    <w:lvl w:ilvl="3" w:tplc="04050001" w:tentative="1">
+      <w:start w:val="1"/>
+      <w:numFmt w:val="bullet"/>
+      <w:lvlText w:val=""/>
+      <w:lvlJc w:val="left"/>
+      <w:pPr>
+        <w:ind w:left="2880" w:hanging="360"/>
+      </w:pPr>
+      <w:rPr>
+        <w:rFonts w:ascii="Symbol" w:hAnsi="Symbol" w:hint="default"/>
+      </w:rPr>
+    </w:lvl>
+    <w:lvl w:ilvl="4" w:tplc="04050003" w:tentative="1">
+      <w:start w:val="1"/>
+      <w:numFmt w:val="bullet"/>
+      <w:lvlText w:val="o"/>
+      <w:lvlJc w:val="left"/>
+      <w:pPr>
+        <w:ind w:left="3600" w:hanging="360"/>
+      </w:pPr>
+      <w:rPr>
+        <w:rFonts w:ascii="Courier New" w:hAnsi="Courier New" w:cs="Courier New" w:hint="default"/>
+      </w:rPr>
+    </w:lvl>
+    <w:lvl w:ilvl="5" w:tplc="04050005" w:tentative="1">
+      <w:start w:val="1"/>
+      <w:numFmt w:val="bullet"/>
+      <w:lvlText w:val=""/>
+      <w:lvlJc w:val="left"/>
+      <w:pPr>
+        <w:ind w:left="4320" w:hanging="360"/>
+      </w:pPr>
+      <w:rPr>
+        <w:rFonts w:ascii="Wingdings" w:hAnsi="Wingdings" w:hint="default"/>
+      </w:rPr>
+    </w:lvl>
+    <w:lvl w:ilvl="6" w:tplc="04050001" w:tentative="1">
+      <w:start w:val="1"/>
+      <w:numFmt w:val="bullet"/>
+      <w:lvlText w:val=""/>
+      <w:lvlJc w:val="left"/>
+      <w:pPr>
+        <w:ind w:left="5040" w:hanging="360"/>
+      </w:pPr>
+      <w:rPr>
+        <w:rFonts w:ascii="Symbol" w:hAnsi="Symbol" w:hint="default"/>
+      </w:rPr>
+    </w:lvl>
+    <w:lvl w:ilvl="7" w:tplc="04050003" w:tentative="1">
+      <w:start w:val="1"/>
+      <w:numFmt w:val="bullet"/>
+      <w:lvlText w:val="o"/>
+      <w:lvlJc w:val="left"/>
+      <w:pPr>
+        <w:ind w:left="5760" w:hanging="360"/>
+      </w:pPr>
+      <w:rPr>
+        <w:rFonts w:ascii="Courier New" w:hAnsi="Courier New" w:cs="Courier New" w:hint="default"/>
+      </w:rPr>
+    </w:lvl>
+    <w:lvl w:ilvl="8" w:tplc="04050005" w:tentative="1">
+      <w:start w:val="1"/>
+      <w:numFmt w:val="bullet"/>
+      <w:lvlText w:val=""/>
+      <w:lvlJc w:val="left"/>
+      <w:pPr>
+        <w:ind w:left="6480" w:hanging="360"/>
+      </w:pPr>
+      <w:rPr>
+        <w:rFonts w:ascii="Wingdings" w:hAnsi="Wingdings" w:hint="default"/>
+      </w:rPr>
+    </w:lvl>
+  </w:abstractNum>
+  <w:abstractNum w:abstractNumId="14">
     <w:nsid w:val="3F8E6498"/>
     <w:multiLevelType w:val="multilevel"/>
     <w:tmpl w:val="0405001D"/>
@@ -3618,7 +3973,7 @@
       </w:pPr>
     </w:lvl>
   </w:abstractNum>
-  <w:abstractNum w:abstractNumId="14">
+  <w:abstractNum w:abstractNumId="15">
     <w:nsid w:val="45F16008"/>
     <w:multiLevelType w:val="hybridMultilevel"/>
     <w:tmpl w:val="69182DEE"/>
@@ -3707,7 +4062,120 @@
       </w:pPr>
     </w:lvl>
   </w:abstractNum>
-  <w:abstractNum w:abstractNumId="15">
+  <w:abstractNum w:abstractNumId="16">
+    <w:nsid w:val="48103F3A"/>
+    <w:multiLevelType w:val="hybridMultilevel"/>
+    <w:tmpl w:val="A35EFEBA"/>
+    <w:lvl w:ilvl="0" w:tplc="04050001">
+      <w:start w:val="1"/>
+      <w:numFmt w:val="bullet"/>
+      <w:lvlText w:val=""/>
+      <w:lvlJc w:val="left"/>
+      <w:pPr>
+        <w:ind w:left="720" w:hanging="360"/>
+      </w:pPr>
+      <w:rPr>
+        <w:rFonts w:ascii="Symbol" w:hAnsi="Symbol" w:hint="default"/>
+      </w:rPr>
+    </w:lvl>
+    <w:lvl w:ilvl="1" w:tplc="04050003">
+      <w:start w:val="1"/>
+      <w:numFmt w:val="bullet"/>
+      <w:lvlText w:val="o"/>
+      <w:lvlJc w:val="left"/>
+      <w:pPr>
+        <w:ind w:left="1440" w:hanging="360"/>
+      </w:pPr>
+      <w:rPr>
+        <w:rFonts w:ascii="Courier New" w:hAnsi="Courier New" w:cs="Courier New" w:hint="default"/>
+      </w:rPr>
+    </w:lvl>
+    <w:lvl w:ilvl="2" w:tplc="04050005" w:tentative="1">
+      <w:start w:val="1"/>
+      <w:numFmt w:val="bullet"/>
+      <w:lvlText w:val=""/>
+      <w:lvlJc w:val="left"/>
+      <w:pPr>
+        <w:ind w:left="2160" w:hanging="360"/>
+      </w:pPr>
+      <w:rPr>
+        <w:rFonts w:ascii="Wingdings" w:hAnsi="Wingdings" w:hint="default"/>
+      </w:rPr>
+    </w:lvl>
+    <w:lvl w:ilvl="3" w:tplc="04050001" w:tentative="1">
+      <w:start w:val="1"/>
+      <w:numFmt w:val="bullet"/>
+      <w:lvlText w:val=""/>
+      <w:lvlJc w:val="left"/>
+      <w:pPr>
+        <w:ind w:left="2880" w:hanging="360"/>
+      </w:pPr>
+      <w:rPr>
+        <w:rFonts w:ascii="Symbol" w:hAnsi="Symbol" w:hint="default"/>
+      </w:rPr>
+    </w:lvl>
+    <w:lvl w:ilvl="4" w:tplc="04050003" w:tentative="1">
+      <w:start w:val="1"/>
+      <w:numFmt w:val="bullet"/>
+      <w:lvlText w:val="o"/>
+      <w:lvlJc w:val="left"/>
+      <w:pPr>
+        <w:ind w:left="3600" w:hanging="360"/>
+      </w:pPr>
+      <w:rPr>
+        <w:rFonts w:ascii="Courier New" w:hAnsi="Courier New" w:cs="Courier New" w:hint="default"/>
+      </w:rPr>
+    </w:lvl>
+    <w:lvl w:ilvl="5" w:tplc="04050005" w:tentative="1">
+      <w:start w:val="1"/>
+      <w:numFmt w:val="bullet"/>
+      <w:lvlText w:val=""/>
+      <w:lvlJc w:val="left"/>
+      <w:pPr>
+        <w:ind w:left="4320" w:hanging="360"/>
+      </w:pPr>
+      <w:rPr>
+        <w:rFonts w:ascii="Wingdings" w:hAnsi="Wingdings" w:hint="default"/>
+      </w:rPr>
+    </w:lvl>
+    <w:lvl w:ilvl="6" w:tplc="04050001" w:tentative="1">
+      <w:start w:val="1"/>
+      <w:numFmt w:val="bullet"/>
+      <w:lvlText w:val=""/>
+      <w:lvlJc w:val="left"/>
+      <w:pPr>
+        <w:ind w:left="5040" w:hanging="360"/>
+      </w:pPr>
+      <w:rPr>
+        <w:rFonts w:ascii="Symbol" w:hAnsi="Symbol" w:hint="default"/>
+      </w:rPr>
+    </w:lvl>
+    <w:lvl w:ilvl="7" w:tplc="04050003" w:tentative="1">
+      <w:start w:val="1"/>
+      <w:numFmt w:val="bullet"/>
+      <w:lvlText w:val="o"/>
+      <w:lvlJc w:val="left"/>
+      <w:pPr>
+        <w:ind w:left="5760" w:hanging="360"/>
+      </w:pPr>
+      <w:rPr>
+        <w:rFonts w:ascii="Courier New" w:hAnsi="Courier New" w:cs="Courier New" w:hint="default"/>
+      </w:rPr>
+    </w:lvl>
+    <w:lvl w:ilvl="8" w:tplc="04050005" w:tentative="1">
+      <w:start w:val="1"/>
+      <w:numFmt w:val="bullet"/>
+      <w:lvlText w:val=""/>
+      <w:lvlJc w:val="left"/>
+      <w:pPr>
+        <w:ind w:left="6480" w:hanging="360"/>
+      </w:pPr>
+      <w:rPr>
+        <w:rFonts w:ascii="Wingdings" w:hAnsi="Wingdings" w:hint="default"/>
+      </w:rPr>
+    </w:lvl>
+  </w:abstractNum>
+  <w:abstractNum w:abstractNumId="17">
     <w:nsid w:val="4F787C35"/>
     <w:multiLevelType w:val="hybridMultilevel"/>
     <w:tmpl w:val="3CD8A7C4"/>
@@ -3796,7 +4264,7 @@
       </w:pPr>
     </w:lvl>
   </w:abstractNum>
-  <w:abstractNum w:abstractNumId="16">
+  <w:abstractNum w:abstractNumId="18">
     <w:nsid w:val="5C3C31AD"/>
     <w:multiLevelType w:val="multilevel"/>
     <w:tmpl w:val="0405001D"/>
@@ -3909,7 +4377,7 @@
       </w:pPr>
     </w:lvl>
   </w:abstractNum>
-  <w:abstractNum w:abstractNumId="17">
+  <w:abstractNum w:abstractNumId="19">
     <w:nsid w:val="60590727"/>
     <w:multiLevelType w:val="hybridMultilevel"/>
     <w:tmpl w:val="616A9658"/>
@@ -3998,7 +4466,7 @@
       </w:pPr>
     </w:lvl>
   </w:abstractNum>
-  <w:abstractNum w:abstractNumId="18">
+  <w:abstractNum w:abstractNumId="20">
     <w:nsid w:val="719E0C15"/>
     <w:multiLevelType w:val="multilevel"/>
     <w:tmpl w:val="1D769FDC"/>
@@ -4142,13 +4610,13 @@
     <w:abstractNumId w:val="3"/>
   </w:num>
   <w:num w:numId="2">
-    <w:abstractNumId w:val="18"/>
+    <w:abstractNumId w:val="20"/>
   </w:num>
   <w:num w:numId="3">
-    <w:abstractNumId w:val="13"/>
+    <w:abstractNumId w:val="14"/>
   </w:num>
   <w:num w:numId="4">
-    <w:abstractNumId w:val="16"/>
+    <w:abstractNumId w:val="18"/>
   </w:num>
   <w:num w:numId="5">
     <w:abstractNumId w:val="10"/>
@@ -4178,10 +4646,10 @@
     <w:abstractNumId w:val="5"/>
   </w:num>
   <w:num w:numId="14">
-    <w:abstractNumId w:val="15"/>
+    <w:abstractNumId w:val="17"/>
   </w:num>
   <w:num w:numId="15">
-    <w:abstractNumId w:val="17"/>
+    <w:abstractNumId w:val="19"/>
   </w:num>
   <w:num w:numId="16">
     <w:abstractNumId w:val="9"/>
@@ -4190,10 +4658,16 @@
     <w:abstractNumId w:val="11"/>
   </w:num>
   <w:num w:numId="18">
-    <w:abstractNumId w:val="14"/>
+    <w:abstractNumId w:val="15"/>
   </w:num>
   <w:num w:numId="19">
     <w:abstractNumId w:val="12"/>
+  </w:num>
+  <w:num w:numId="20">
+    <w:abstractNumId w:val="13"/>
+  </w:num>
+  <w:num w:numId="21">
+    <w:abstractNumId w:val="16"/>
   </w:num>
 </w:numbering>
 </file>
@@ -5292,7 +5766,7 @@
 </file>
 
 <file path=customXml/itemProps1.xml><?xml version="1.0" encoding="utf-8"?>
-<ds:datastoreItem xmlns:ds="http://schemas.openxmlformats.org/officeDocument/2006/customXml" ds:itemID="{AEFEA712-28C6-4C49-8F4E-E4C1556B3B40}">
+<ds:datastoreItem xmlns:ds="http://schemas.openxmlformats.org/officeDocument/2006/customXml" ds:itemID="{F20018A1-2CDE-4F74-AB46-23A29F3F8680}">
   <ds:schemaRefs>
     <ds:schemaRef ds:uri="http://schemas.openxmlformats.org/officeDocument/2006/bibliography"/>
   </ds:schemaRefs>
